--- a/X3_SP25.docx
+++ b/X3_SP25.docx
@@ -852,7 +852,7 @@
           <w:noProof/>
         </w:rPr>
         <w:drawing>
-          <wp:anchor distT="0" distB="0" distL="114300" distR="114300" simplePos="0" relativeHeight="251658240" behindDoc="0" locked="0" layoutInCell="1" allowOverlap="1" wp14:anchorId="22660E3C" wp14:editId="5FC8EBEF">
+          <wp:anchor distT="0" distB="0" distL="114300" distR="114300" simplePos="0" relativeHeight="251658240" behindDoc="0" locked="0" layoutInCell="1" allowOverlap="1" wp14:anchorId="22660E3C" wp14:editId="594DA355">
             <wp:simplePos x="0" y="0"/>
             <wp:positionH relativeFrom="column">
               <wp:posOffset>171450</wp:posOffset>
@@ -7606,15 +7606,6 @@
 </file>
 
 <file path=customXml/item1.xml><?xml version="1.0" encoding="utf-8"?>
-<?mso-contentType ?>
-<FormTemplates xmlns="http://schemas.microsoft.com/sharepoint/v3/contenttype/forms">
-  <Display>DocumentLibraryForm</Display>
-  <Edit>DocumentLibraryForm</Edit>
-  <New>DocumentLibraryForm</New>
-</FormTemplates>
-</file>
-
-<file path=customXml/item2.xml><?xml version="1.0" encoding="utf-8"?>
 <ct:contentTypeSchema xmlns:ct="http://schemas.microsoft.com/office/2006/metadata/contentType" xmlns:ma="http://schemas.microsoft.com/office/2006/metadata/properties/metaAttributes" ct:_="" ma:_="" ma:contentTypeName="Document" ma:contentTypeID="0x0101006DA730CCC08BD84583F35ED61B42FAC0" ma:contentTypeVersion="35" ma:contentTypeDescription="Create a new document." ma:contentTypeScope="" ma:versionID="f1722d8a85ddc9d834e578c46b35a286">
   <xsd:schema xmlns:xsd="http://www.w3.org/2001/XMLSchema" xmlns:xs="http://www.w3.org/2001/XMLSchema" xmlns:p="http://schemas.microsoft.com/office/2006/metadata/properties" xmlns:ns3="f9ee120a-7390-403c-a7dc-3c8e1e9fe813" xmlns:ns4="22348035-6932-4fa9-ade8-9ebf04b708e3" targetNamespace="http://schemas.microsoft.com/office/2006/metadata/properties" ma:root="true" ma:fieldsID="5de45b44978ade752d3e1bbb9175930d" ns3:_="" ns4:_="">
     <xsd:import namespace="f9ee120a-7390-403c-a7dc-3c8e1e9fe813"/>
@@ -8037,6 +8028,15 @@
 </ct:contentTypeSchema>
 </file>
 
+<file path=customXml/item2.xml><?xml version="1.0" encoding="utf-8"?>
+<?mso-contentType ?>
+<FormTemplates xmlns="http://schemas.microsoft.com/sharepoint/v3/contenttype/forms">
+  <Display>DocumentLibraryForm</Display>
+  <Edit>DocumentLibraryForm</Edit>
+  <New>DocumentLibraryForm</New>
+</FormTemplates>
+</file>
+
 <file path=customXml/item3.xml><?xml version="1.0" encoding="utf-8"?>
 <p:properties xmlns:p="http://schemas.microsoft.com/office/2006/metadata/properties" xmlns:xsi="http://www.w3.org/2001/XMLSchema-instance" xmlns:pc="http://schemas.microsoft.com/office/infopath/2007/PartnerControls">
   <documentManagement>
@@ -8090,14 +8090,6 @@
 </file>
 
 <file path=customXml/itemProps1.xml><?xml version="1.0" encoding="utf-8"?>
-<ds:datastoreItem xmlns:ds="http://schemas.openxmlformats.org/officeDocument/2006/customXml" ds:itemID="{9ABAFA2D-FFCA-4C33-B900-E8888CBB0DE3}">
-  <ds:schemaRefs>
-    <ds:schemaRef ds:uri="http://schemas.microsoft.com/sharepoint/v3/contenttype/forms"/>
-  </ds:schemaRefs>
-</ds:datastoreItem>
-</file>
-
-<file path=customXml/itemProps2.xml><?xml version="1.0" encoding="utf-8"?>
 <ds:datastoreItem xmlns:ds="http://schemas.openxmlformats.org/officeDocument/2006/customXml" ds:itemID="{2BF66501-A60B-442E-9A33-3D9F4397EAD2}">
   <ds:schemaRefs>
     <ds:schemaRef ds:uri="http://schemas.microsoft.com/office/2006/metadata/contentType"/>
@@ -8116,6 +8108,14 @@
 </ds:datastoreItem>
 </file>
 
+<file path=customXml/itemProps2.xml><?xml version="1.0" encoding="utf-8"?>
+<ds:datastoreItem xmlns:ds="http://schemas.openxmlformats.org/officeDocument/2006/customXml" ds:itemID="{9ABAFA2D-FFCA-4C33-B900-E8888CBB0DE3}">
+  <ds:schemaRefs>
+    <ds:schemaRef ds:uri="http://schemas.microsoft.com/sharepoint/v3/contenttype/forms"/>
+  </ds:schemaRefs>
+</ds:datastoreItem>
+</file>
+
 <file path=customXml/itemProps3.xml><?xml version="1.0" encoding="utf-8"?>
 <ds:datastoreItem xmlns:ds="http://schemas.openxmlformats.org/officeDocument/2006/customXml" ds:itemID="{7EB98BDC-23DC-46E7-8855-8917BE702E95}">
   <ds:schemaRefs>
